--- a/Requirements.docx
+++ b/Requirements.docx
@@ -1078,7 +1078,7 @@
             </w:rPr>
             <w:fldChar w:fldCharType="separate"/>
           </w:r>
-          <w:hyperlink w:anchor="_Toc141427713" w:history="1">
+          <w:hyperlink w:anchor="_Toc144662392" w:history="1">
             <w:r>
               <w:rPr>
                 <w:rStyle w:val="Hyperlink"/>
@@ -1108,7 +1108,7 @@
                 <w:noProof/>
                 <w:webHidden/>
               </w:rPr>
-              <w:instrText xml:space="preserve"> PAGEREF _Toc141427713 \h </w:instrText>
+              <w:instrText xml:space="preserve"> PAGEREF _Toc144662392 \h </w:instrText>
             </w:r>
             <w:r>
               <w:rPr>
@@ -1151,7 +1151,7 @@
               <w:lang w:eastAsia="en-GB"/>
             </w:rPr>
           </w:pPr>
-          <w:hyperlink w:anchor="_Toc141427714" w:history="1">
+          <w:hyperlink w:anchor="_Toc144662393" w:history="1">
             <w:r>
               <w:rPr>
                 <w:rStyle w:val="Hyperlink"/>
@@ -1160,7 +1160,7 @@
                 <w:bCs/>
                 <w:noProof/>
               </w:rPr>
-              <w:t>Client Requirements</w:t>
+              <w:t>System Description</w:t>
             </w:r>
             <w:r>
               <w:rPr>
@@ -1181,7 +1181,7 @@
                 <w:noProof/>
                 <w:webHidden/>
               </w:rPr>
-              <w:instrText xml:space="preserve"> PAGEREF _Toc141427714 \h </w:instrText>
+              <w:instrText xml:space="preserve"> PAGEREF _Toc144662393 \h </w:instrText>
             </w:r>
             <w:r>
               <w:rPr>
@@ -1224,7 +1224,80 @@
               <w:lang w:eastAsia="en-GB"/>
             </w:rPr>
           </w:pPr>
-          <w:hyperlink w:anchor="_Toc141427715" w:history="1">
+          <w:hyperlink w:anchor="_Toc144662394" w:history="1">
+            <w:r>
+              <w:rPr>
+                <w:rStyle w:val="Hyperlink"/>
+                <w:rFonts w:cstheme="majorHAnsi"/>
+                <w:b/>
+                <w:bCs/>
+                <w:noProof/>
+              </w:rPr>
+              <w:t>Client Requirements</w:t>
+            </w:r>
+            <w:r>
+              <w:rPr>
+                <w:noProof/>
+                <w:webHidden/>
+              </w:rPr>
+              <w:tab/>
+            </w:r>
+            <w:r>
+              <w:rPr>
+                <w:noProof/>
+                <w:webHidden/>
+              </w:rPr>
+              <w:fldChar w:fldCharType="begin"/>
+            </w:r>
+            <w:r>
+              <w:rPr>
+                <w:noProof/>
+                <w:webHidden/>
+              </w:rPr>
+              <w:instrText xml:space="preserve"> PAGEREF _Toc144662394 \h </w:instrText>
+            </w:r>
+            <w:r>
+              <w:rPr>
+                <w:noProof/>
+                <w:webHidden/>
+              </w:rPr>
+            </w:r>
+            <w:r>
+              <w:rPr>
+                <w:noProof/>
+                <w:webHidden/>
+              </w:rPr>
+              <w:fldChar w:fldCharType="separate"/>
+            </w:r>
+            <w:r>
+              <w:rPr>
+                <w:noProof/>
+                <w:webHidden/>
+              </w:rPr>
+              <w:t>2</w:t>
+            </w:r>
+            <w:r>
+              <w:rPr>
+                <w:noProof/>
+                <w:webHidden/>
+              </w:rPr>
+              <w:fldChar w:fldCharType="end"/>
+            </w:r>
+          </w:hyperlink>
+        </w:p>
+        <w:p>
+          <w:pPr>
+            <w:pStyle w:val="TOC1"/>
+            <w:tabs>
+              <w:tab w:val="right" w:leader="dot" w:pos="9016"/>
+            </w:tabs>
+            <w:rPr>
+              <w:rFonts w:eastAsiaTheme="minorEastAsia"/>
+              <w:noProof/>
+              <w:lang w:eastAsia="en-GB"/>
+            </w:rPr>
+          </w:pPr>
+          <w:hyperlink w:anchor="_Toc144662395" w:history="1">
             <w:r>
               <w:rPr>
                 <w:rStyle w:val="Hyperlink"/>
@@ -1254,7 +1327,7 @@
                 <w:noProof/>
                 <w:webHidden/>
               </w:rPr>
-              <w:instrText xml:space="preserve"> PAGEREF _Toc141427715 \h </w:instrText>
+              <w:instrText xml:space="preserve"> PAGEREF _Toc144662395 \h </w:instrText>
             </w:r>
             <w:r>
               <w:rPr>
@@ -1297,7 +1370,7 @@
               <w:lang w:eastAsia="en-GB"/>
             </w:rPr>
           </w:pPr>
-          <w:hyperlink w:anchor="_Toc141427716" w:history="1">
+          <w:hyperlink w:anchor="_Toc144662396" w:history="1">
             <w:r>
               <w:rPr>
                 <w:rStyle w:val="Hyperlink"/>
@@ -1327,7 +1400,7 @@
                 <w:noProof/>
                 <w:webHidden/>
               </w:rPr>
-              <w:instrText xml:space="preserve"> PAGEREF _Toc141427716 \h </w:instrText>
+              <w:instrText xml:space="preserve"> PAGEREF _Toc144662396 \h </w:instrText>
             </w:r>
             <w:r>
               <w:rPr>
@@ -1370,7 +1443,7 @@
               <w:lang w:eastAsia="en-GB"/>
             </w:rPr>
           </w:pPr>
-          <w:hyperlink w:anchor="_Toc141427717" w:history="1">
+          <w:hyperlink w:anchor="_Toc144662397" w:history="1">
             <w:r>
               <w:rPr>
                 <w:rStyle w:val="Hyperlink"/>
@@ -1400,7 +1473,7 @@
                 <w:noProof/>
                 <w:webHidden/>
               </w:rPr>
-              <w:instrText xml:space="preserve"> PAGEREF _Toc141427717 \h </w:instrText>
+              <w:instrText xml:space="preserve"> PAGEREF _Toc144662397 \h </w:instrText>
             </w:r>
             <w:r>
               <w:rPr>
@@ -1443,7 +1516,7 @@
               <w:lang w:eastAsia="en-GB"/>
             </w:rPr>
           </w:pPr>
-          <w:hyperlink w:anchor="_Toc141427718" w:history="1">
+          <w:hyperlink w:anchor="_Toc144662398" w:history="1">
             <w:r>
               <w:rPr>
                 <w:rStyle w:val="Hyperlink"/>
@@ -1471,7 +1544,7 @@
                 <w:noProof/>
                 <w:webHidden/>
               </w:rPr>
-              <w:instrText xml:space="preserve"> PAGEREF _Toc141427718 \h </w:instrText>
+              <w:instrText xml:space="preserve"> PAGEREF _Toc144662398 \h </w:instrText>
             </w:r>
             <w:r>
               <w:rPr>
@@ -1514,7 +1587,7 @@
               <w:lang w:eastAsia="en-GB"/>
             </w:rPr>
           </w:pPr>
-          <w:hyperlink w:anchor="_Toc141427719" w:history="1">
+          <w:hyperlink w:anchor="_Toc144662399" w:history="1">
             <w:r>
               <w:rPr>
                 <w:rStyle w:val="Hyperlink"/>
@@ -1542,7 +1615,7 @@
                 <w:noProof/>
                 <w:webHidden/>
               </w:rPr>
-              <w:instrText xml:space="preserve"> PAGEREF _Toc141427719 \h </w:instrText>
+              <w:instrText xml:space="preserve"> PAGEREF _Toc144662399 \h </w:instrText>
             </w:r>
             <w:r>
               <w:rPr>
@@ -1585,7 +1658,7 @@
               <w:lang w:eastAsia="en-GB"/>
             </w:rPr>
           </w:pPr>
-          <w:hyperlink w:anchor="_Toc141427720" w:history="1">
+          <w:hyperlink w:anchor="_Toc144662400" w:history="1">
             <w:r>
               <w:rPr>
                 <w:rStyle w:val="Hyperlink"/>
@@ -1613,7 +1686,7 @@
                 <w:noProof/>
                 <w:webHidden/>
               </w:rPr>
-              <w:instrText xml:space="preserve"> PAGEREF _Toc141427720 \h </w:instrText>
+              <w:instrText xml:space="preserve"> PAGEREF _Toc144662400 \h </w:instrText>
             </w:r>
             <w:r>
               <w:rPr>
@@ -1692,7 +1765,7 @@
           <w:bCs/>
         </w:rPr>
       </w:pPr>
-      <w:bookmarkStart w:id="0" w:name="_Toc141427713"/>
+      <w:bookmarkStart w:id="0" w:name="_Toc144662392"/>
       <w:r>
         <w:rPr>
           <w:rFonts w:cstheme="majorHAnsi"/>
@@ -1869,7 +1942,25 @@
         <w:rPr>
           <w:rFonts w:cstheme="minorHAnsi"/>
         </w:rPr>
-        <w:t>Requirements that are mandatory to the project to implement will have ‘-M’ after their number to show at a glace what requirements take priority</w:t>
+        <w:t xml:space="preserve">Requirements that are mandatory to the project to implement will have ‘-M’ after their number to show at a </w:t>
+      </w:r>
+      <w:r>
+        <w:rPr>
+          <w:rFonts w:cstheme="minorHAnsi"/>
+        </w:rPr>
+        <w:t>glance</w:t>
+      </w:r>
+      <w:r>
+        <w:rPr>
+          <w:rFonts w:cstheme="minorHAnsi"/>
+        </w:rPr>
+        <w:t xml:space="preserve"> what requirements take priority</w:t>
+      </w:r>
+      <w:r>
+        <w:rPr>
+          <w:rFonts w:cstheme="minorHAnsi"/>
+        </w:rPr>
+        <w:t>.</w:t>
       </w:r>
     </w:p>
     <w:p>
@@ -1889,6 +1980,7 @@
           <w:bCs/>
         </w:rPr>
       </w:pPr>
+      <w:bookmarkStart w:id="1" w:name="_Toc144662393"/>
       <w:r>
         <w:rPr>
           <w:rFonts w:cstheme="majorHAnsi"/>
@@ -1897,6 +1989,7 @@
         </w:rPr>
         <w:t>System Description</w:t>
       </w:r>
+      <w:bookmarkEnd w:id="1"/>
     </w:p>
     <w:p>
       <w:pPr>
@@ -1905,7 +1998,7 @@
           <w:rFonts w:cstheme="minorHAnsi"/>
         </w:rPr>
       </w:pPr>
-      <w:bookmarkStart w:id="1" w:name="_Hlk141437502"/>
+      <w:bookmarkStart w:id="2" w:name="_Hlk141437502"/>
       <w:r>
         <w:rPr>
           <w:rFonts w:cstheme="minorHAnsi"/>
@@ -1954,8 +2047,8 @@
           <w:bCs/>
         </w:rPr>
       </w:pPr>
-      <w:bookmarkStart w:id="2" w:name="_Toc141427714"/>
-      <w:bookmarkEnd w:id="1"/>
+      <w:bookmarkStart w:id="3" w:name="_Toc144662394"/>
+      <w:bookmarkEnd w:id="2"/>
       <w:r>
         <w:rPr>
           <w:rFonts w:cstheme="majorHAnsi"/>
@@ -1964,7 +2057,7 @@
         </w:rPr>
         <w:t>Client Requirements</w:t>
       </w:r>
-      <w:bookmarkEnd w:id="2"/>
+      <w:bookmarkEnd w:id="3"/>
     </w:p>
     <w:p>
       <w:pPr>
@@ -2765,7 +2858,7 @@
           <w:bCs/>
         </w:rPr>
       </w:pPr>
-      <w:bookmarkStart w:id="3" w:name="_Toc141427715"/>
+      <w:bookmarkStart w:id="4" w:name="_Toc144662395"/>
       <w:r>
         <w:rPr>
           <w:rFonts w:cstheme="majorHAnsi"/>
@@ -2774,7 +2867,7 @@
         </w:rPr>
         <w:t>Functional Requirements</w:t>
       </w:r>
-      <w:bookmarkEnd w:id="3"/>
+      <w:bookmarkEnd w:id="4"/>
     </w:p>
     <w:p>
       <w:pPr>
@@ -3306,7 +3399,7 @@
           <w:bCs/>
         </w:rPr>
       </w:pPr>
-      <w:bookmarkStart w:id="4" w:name="_Toc141427716"/>
+      <w:bookmarkStart w:id="5" w:name="_Toc144662396"/>
       <w:r>
         <w:rPr>
           <w:rFonts w:cstheme="majorHAnsi"/>
@@ -3315,7 +3408,7 @@
         </w:rPr>
         <w:t>Non-Functional Requirements</w:t>
       </w:r>
-      <w:bookmarkEnd w:id="4"/>
+      <w:bookmarkEnd w:id="5"/>
     </w:p>
     <w:p>
       <w:pPr>
@@ -4230,7 +4323,7 @@
           <w:bCs/>
         </w:rPr>
       </w:pPr>
-      <w:bookmarkStart w:id="5" w:name="_Toc141427717"/>
+      <w:bookmarkStart w:id="6" w:name="_Toc144662397"/>
       <w:r>
         <w:rPr>
           <w:rFonts w:cstheme="majorHAnsi"/>
@@ -4240,7 +4333,7 @@
         <w:lastRenderedPageBreak/>
         <w:t>Derived Requirements</w:t>
       </w:r>
-      <w:bookmarkEnd w:id="5"/>
+      <w:bookmarkEnd w:id="6"/>
     </w:p>
     <w:p>
       <w:pPr>
@@ -4268,14 +4361,14 @@
           <w:rFonts w:asciiTheme="minorHAnsi" w:hAnsiTheme="minorHAnsi" w:cstheme="minorHAnsi"/>
         </w:rPr>
       </w:pPr>
-      <w:bookmarkStart w:id="6" w:name="_Toc141427718"/>
+      <w:bookmarkStart w:id="7" w:name="_Toc144662398"/>
       <w:r>
         <w:rPr>
           <w:rFonts w:asciiTheme="minorHAnsi" w:hAnsiTheme="minorHAnsi" w:cstheme="minorHAnsi"/>
         </w:rPr>
         <w:t>Database Requirements</w:t>
       </w:r>
-      <w:bookmarkEnd w:id="6"/>
+      <w:bookmarkEnd w:id="7"/>
     </w:p>
     <w:p>
       <w:pPr>
@@ -4336,14 +4429,26 @@
       <w:r>
         <w:rPr>
           <w:rFonts w:cstheme="minorHAnsi"/>
-        </w:rPr>
-        <w:t>WEA-0008</w:t>
-      </w:r>
-      <w:r>
-        <w:rPr>
-          <w:rFonts w:cstheme="minorHAnsi"/>
-        </w:rPr>
-        <w:t>-M</w:t>
+          <w:i/>
+          <w:iCs/>
+        </w:rPr>
+        <w:t>(</w:t>
+      </w:r>
+      <w:r>
+        <w:rPr>
+          <w:rFonts w:cstheme="minorHAnsi"/>
+          <w:i/>
+          <w:iCs/>
+        </w:rPr>
+        <w:t>WEA-0008-M</w:t>
+      </w:r>
+      <w:r>
+        <w:rPr>
+          <w:rFonts w:cstheme="minorHAnsi"/>
+          <w:i/>
+          <w:iCs/>
+        </w:rPr>
+        <w:t>)</w:t>
       </w:r>
     </w:p>
     <w:p>
@@ -4405,14 +4510,26 @@
       <w:r>
         <w:rPr>
           <w:rFonts w:cstheme="minorHAnsi"/>
-        </w:rPr>
-        <w:t>WEA-0008</w:t>
-      </w:r>
-      <w:r>
-        <w:rPr>
-          <w:rFonts w:cstheme="minorHAnsi"/>
-        </w:rPr>
-        <w:t>-M</w:t>
+          <w:i/>
+          <w:iCs/>
+        </w:rPr>
+        <w:t>(</w:t>
+      </w:r>
+      <w:r>
+        <w:rPr>
+          <w:rFonts w:cstheme="minorHAnsi"/>
+          <w:i/>
+          <w:iCs/>
+        </w:rPr>
+        <w:t>WEA-0008-M</w:t>
+      </w:r>
+      <w:r>
+        <w:rPr>
+          <w:rFonts w:cstheme="minorHAnsi"/>
+          <w:i/>
+          <w:iCs/>
+        </w:rPr>
+        <w:t>)</w:t>
       </w:r>
     </w:p>
     <w:p>
@@ -4474,14 +4591,26 @@
       <w:r>
         <w:rPr>
           <w:rFonts w:cstheme="minorHAnsi"/>
-        </w:rPr>
-        <w:t>WEA-0008</w:t>
-      </w:r>
-      <w:r>
-        <w:rPr>
-          <w:rFonts w:cstheme="minorHAnsi"/>
-        </w:rPr>
-        <w:t>-M</w:t>
+          <w:i/>
+          <w:iCs/>
+        </w:rPr>
+        <w:t>(</w:t>
+      </w:r>
+      <w:r>
+        <w:rPr>
+          <w:rFonts w:cstheme="minorHAnsi"/>
+          <w:i/>
+          <w:iCs/>
+        </w:rPr>
+        <w:t>WEA-0008-M</w:t>
+      </w:r>
+      <w:r>
+        <w:rPr>
+          <w:rFonts w:cstheme="minorHAnsi"/>
+          <w:i/>
+          <w:iCs/>
+        </w:rPr>
+        <w:t>)</w:t>
       </w:r>
     </w:p>
     <w:p>
@@ -4543,14 +4672,26 @@
       <w:r>
         <w:rPr>
           <w:rFonts w:cstheme="minorHAnsi"/>
-        </w:rPr>
-        <w:t>WEA-0008</w:t>
-      </w:r>
-      <w:r>
-        <w:rPr>
-          <w:rFonts w:cstheme="minorHAnsi"/>
-        </w:rPr>
-        <w:t>-M</w:t>
+          <w:i/>
+          <w:iCs/>
+        </w:rPr>
+        <w:t>(</w:t>
+      </w:r>
+      <w:r>
+        <w:rPr>
+          <w:rFonts w:cstheme="minorHAnsi"/>
+          <w:i/>
+          <w:iCs/>
+        </w:rPr>
+        <w:t>WEA-0008-M</w:t>
+      </w:r>
+      <w:r>
+        <w:rPr>
+          <w:rFonts w:cstheme="minorHAnsi"/>
+          <w:i/>
+          <w:iCs/>
+        </w:rPr>
+        <w:t>)</w:t>
       </w:r>
     </w:p>
     <w:p>
@@ -4661,16 +4802,8 @@
         <w:rPr>
           <w:rFonts w:cstheme="minorHAnsi"/>
         </w:rPr>
-        <w:t>Pressure(</w:t>
-      </w:r>
-      <w:proofErr w:type="spellStart"/>
-      <w:r>
-        <w:rPr>
-          <w:rFonts w:cstheme="minorHAnsi"/>
-        </w:rPr>
-        <w:t>hPa</w:t>
-      </w:r>
-      <w:proofErr w:type="spellEnd"/>
+        <w:t>Pressure (Millibar</w:t>
+      </w:r>
       <w:r>
         <w:rPr>
           <w:rFonts w:cstheme="minorHAnsi"/>
@@ -4700,19 +4833,33 @@
       <w:pPr>
         <w:rPr>
           <w:rFonts w:cstheme="minorHAnsi"/>
-        </w:rPr>
-      </w:pPr>
-      <w:r>
-        <w:rPr>
-          <w:rFonts w:cstheme="minorHAnsi"/>
-        </w:rPr>
-        <w:t>WEA-00</w:t>
-      </w:r>
-      <w:r>
-        <w:rPr>
-          <w:rFonts w:cstheme="minorHAnsi"/>
-        </w:rPr>
-        <w:t>12</w:t>
+          <w:i/>
+          <w:iCs/>
+        </w:rPr>
+      </w:pPr>
+      <w:r>
+        <w:rPr>
+          <w:rFonts w:cstheme="minorHAnsi"/>
+          <w:i/>
+          <w:iCs/>
+        </w:rPr>
+        <w:t>(</w:t>
+      </w:r>
+      <w:r>
+        <w:rPr>
+          <w:rFonts w:cstheme="minorHAnsi"/>
+          <w:i/>
+          <w:iCs/>
+        </w:rPr>
+        <w:t>WEA-0012</w:t>
+      </w:r>
+      <w:r>
+        <w:rPr>
+          <w:rFonts w:cstheme="minorHAnsi"/>
+          <w:i/>
+          <w:iCs/>
+        </w:rPr>
+        <w:t>)</w:t>
       </w:r>
     </w:p>
     <w:p>
@@ -4774,14 +4921,26 @@
       <w:r>
         <w:rPr>
           <w:rFonts w:cstheme="minorHAnsi"/>
-        </w:rPr>
-        <w:t>WEA-00</w:t>
-      </w:r>
-      <w:r>
-        <w:rPr>
-          <w:rFonts w:cstheme="minorHAnsi"/>
-        </w:rPr>
-        <w:t>10</w:t>
+          <w:i/>
+          <w:iCs/>
+        </w:rPr>
+        <w:t>(</w:t>
+      </w:r>
+      <w:r>
+        <w:rPr>
+          <w:rFonts w:cstheme="minorHAnsi"/>
+          <w:i/>
+          <w:iCs/>
+        </w:rPr>
+        <w:t>WEA-0010</w:t>
+      </w:r>
+      <w:r>
+        <w:rPr>
+          <w:rFonts w:cstheme="minorHAnsi"/>
+          <w:i/>
+          <w:iCs/>
+        </w:rPr>
+        <w:t>)</w:t>
       </w:r>
     </w:p>
     <w:p>
@@ -4849,20 +5008,34 @@
       <w:r>
         <w:rPr>
           <w:rFonts w:cstheme="minorHAnsi"/>
+          <w:i/>
+          <w:iCs/>
         </w:rPr>
         <w:tab/>
       </w:r>
       <w:r>
         <w:rPr>
           <w:rFonts w:cstheme="minorHAnsi"/>
-        </w:rPr>
-        <w:t>WEA-00</w:t>
-      </w:r>
-      <w:r>
-        <w:rPr>
-          <w:rFonts w:cstheme="minorHAnsi"/>
-        </w:rPr>
-        <w:t>21-M</w:t>
+          <w:i/>
+          <w:iCs/>
+        </w:rPr>
+        <w:t>(</w:t>
+      </w:r>
+      <w:r>
+        <w:rPr>
+          <w:rFonts w:cstheme="minorHAnsi"/>
+          <w:i/>
+          <w:iCs/>
+        </w:rPr>
+        <w:t>WEA-0021-M</w:t>
+      </w:r>
+      <w:r>
+        <w:rPr>
+          <w:rFonts w:cstheme="minorHAnsi"/>
+          <w:i/>
+          <w:iCs/>
+        </w:rPr>
+        <w:t>)</w:t>
       </w:r>
     </w:p>
     <w:p>
@@ -4913,7 +5086,19 @@
         <w:rPr>
           <w:rFonts w:cstheme="minorHAnsi"/>
         </w:rPr>
-        <w:t xml:space="preserve"> give a response to a query within 1 second</w:t>
+        <w:t xml:space="preserve"> give a response to a query within </w:t>
+      </w:r>
+      <w:r>
+        <w:rPr>
+          <w:rFonts w:cstheme="minorHAnsi"/>
+        </w:rPr>
+        <w:t>5</w:t>
+      </w:r>
+      <w:r>
+        <w:rPr>
+          <w:rFonts w:cstheme="minorHAnsi"/>
+        </w:rPr>
+        <w:t xml:space="preserve"> second</w:t>
       </w:r>
       <w:r>
         <w:rPr>
@@ -4924,6 +5109,79 @@
       <w:r>
         <w:rPr>
           <w:rFonts w:cstheme="minorHAnsi"/>
+          <w:i/>
+          <w:iCs/>
+        </w:rPr>
+        <w:t>(</w:t>
+      </w:r>
+      <w:r>
+        <w:rPr>
+          <w:rFonts w:cstheme="minorHAnsi"/>
+          <w:i/>
+          <w:iCs/>
+        </w:rPr>
+        <w:t>WEA-0015-M</w:t>
+      </w:r>
+      <w:r>
+        <w:rPr>
+          <w:rFonts w:cstheme="minorHAnsi"/>
+          <w:i/>
+          <w:iCs/>
+        </w:rPr>
+        <w:t>)</w:t>
+      </w:r>
+    </w:p>
+    <w:p>
+      <w:pPr>
+        <w:rPr>
+          <w:rFonts w:cstheme="minorHAnsi"/>
+        </w:rPr>
+      </w:pPr>
+      <w:r>
+        <w:rPr>
+          <w:rFonts w:cstheme="minorHAnsi"/>
+        </w:rPr>
+        <w:br w:type="page"/>
+      </w:r>
+    </w:p>
+    <w:p>
+      <w:pPr>
+        <w:rPr>
+          <w:rFonts w:cstheme="minorHAnsi"/>
+        </w:rPr>
+      </w:pPr>
+    </w:p>
+    <w:p>
+      <w:pPr>
+        <w:pStyle w:val="Heading2"/>
+        <w:rPr>
+          <w:rFonts w:asciiTheme="minorHAnsi" w:hAnsiTheme="minorHAnsi" w:cstheme="minorHAnsi"/>
+        </w:rPr>
+      </w:pPr>
+      <w:bookmarkStart w:id="8" w:name="_Toc144662399"/>
+      <w:r>
+        <w:rPr>
+          <w:rFonts w:asciiTheme="minorHAnsi" w:hAnsiTheme="minorHAnsi" w:cstheme="minorHAnsi"/>
+        </w:rPr>
+        <w:t>GUI Requirements</w:t>
+      </w:r>
+      <w:bookmarkEnd w:id="8"/>
+    </w:p>
+    <w:p>
+      <w:pPr>
+        <w:rPr>
+          <w:rFonts w:cstheme="minorHAnsi"/>
+        </w:rPr>
+      </w:pPr>
+      <w:r>
+        <w:rPr>
+          <w:rFonts w:cstheme="minorHAnsi"/>
+        </w:rPr>
+        <w:t>(</w:t>
+      </w:r>
+      <w:r>
+        <w:rPr>
+          <w:rFonts w:cstheme="minorHAnsi"/>
         </w:rPr>
         <w:t>WEA-00</w:t>
       </w:r>
@@ -4931,155 +5189,82 @@
         <w:rPr>
           <w:rFonts w:cstheme="minorHAnsi"/>
         </w:rPr>
-        <w:t>15-M</w:t>
-      </w:r>
-    </w:p>
-    <w:p>
-      <w:pPr>
-        <w:rPr>
-          <w:rFonts w:cstheme="minorHAnsi"/>
-        </w:rPr>
-      </w:pPr>
-      <w:r>
-        <w:rPr>
-          <w:rFonts w:cstheme="minorHAnsi"/>
-        </w:rPr>
-        <w:br w:type="page"/>
-      </w:r>
-    </w:p>
-    <w:p>
-      <w:pPr>
-        <w:rPr>
-          <w:rFonts w:cstheme="minorHAnsi"/>
-        </w:rPr>
-      </w:pPr>
-    </w:p>
-    <w:p>
-      <w:pPr>
-        <w:pStyle w:val="Heading2"/>
-        <w:rPr>
-          <w:rFonts w:asciiTheme="minorHAnsi" w:hAnsiTheme="minorHAnsi" w:cstheme="minorHAnsi"/>
-        </w:rPr>
-      </w:pPr>
-      <w:bookmarkStart w:id="7" w:name="_Toc141427719"/>
-      <w:r>
-        <w:rPr>
-          <w:rFonts w:asciiTheme="minorHAnsi" w:hAnsiTheme="minorHAnsi" w:cstheme="minorHAnsi"/>
-        </w:rPr>
-        <w:t>GUI Requirements</w:t>
-      </w:r>
-      <w:bookmarkEnd w:id="7"/>
-    </w:p>
-    <w:p>
-      <w:pPr>
-        <w:rPr>
-          <w:rFonts w:cstheme="minorHAnsi"/>
-        </w:rPr>
-      </w:pPr>
-    </w:p>
-    <w:p>
-      <w:pPr>
-        <w:rPr>
-          <w:rFonts w:cstheme="minorHAnsi"/>
-        </w:rPr>
-      </w:pPr>
-      <w:r>
-        <w:rPr>
-          <w:rFonts w:cstheme="minorHAnsi"/>
-        </w:rPr>
-        <w:br w:type="page"/>
-      </w:r>
-    </w:p>
-    <w:p>
-      <w:pPr>
-        <w:rPr>
-          <w:rFonts w:cstheme="minorHAnsi"/>
-        </w:rPr>
-      </w:pPr>
-    </w:p>
-    <w:p>
-      <w:pPr>
-        <w:pStyle w:val="Heading2"/>
-        <w:rPr>
-          <w:rFonts w:asciiTheme="minorHAnsi" w:hAnsiTheme="minorHAnsi" w:cstheme="minorHAnsi"/>
-        </w:rPr>
-      </w:pPr>
-      <w:bookmarkStart w:id="8" w:name="_Toc141427720"/>
-      <w:r>
-        <w:rPr>
-          <w:rFonts w:asciiTheme="minorHAnsi" w:hAnsiTheme="minorHAnsi" w:cstheme="minorHAnsi"/>
-        </w:rPr>
-        <w:t>Server Requirements</w:t>
-      </w:r>
-      <w:bookmarkEnd w:id="8"/>
-    </w:p>
-    <w:p>
-      <w:r>
-        <w:rPr>
-          <w:rFonts w:cstheme="minorHAnsi"/>
-        </w:rPr>
-        <w:t>(</w:t>
-      </w:r>
-      <w:r>
-        <w:rPr>
-          <w:rFonts w:cstheme="minorHAnsi"/>
-        </w:rPr>
-        <w:t>WEA-00</w:t>
-      </w:r>
-      <w:r>
-        <w:rPr>
-          <w:rFonts w:cstheme="minorHAnsi"/>
-        </w:rPr>
-        <w:t>3</w:t>
-      </w:r>
-      <w:r>
-        <w:rPr>
-          <w:rFonts w:cstheme="minorHAnsi"/>
-        </w:rPr>
-        <w:t>4</w:t>
-      </w:r>
-      <w:r>
-        <w:rPr>
-          <w:rFonts w:cstheme="minorHAnsi"/>
-        </w:rPr>
-        <w:t>-M)</w:t>
-      </w:r>
-      <w:r>
-        <w:rPr>
-          <w:rFonts w:cstheme="minorHAnsi"/>
+        <w:t xml:space="preserve">39-M) </w:t>
+      </w:r>
+      <w:r>
+        <w:rPr>
+          <w:rStyle w:val="normaltextrun"/>
+          <w:rFonts w:eastAsiaTheme="minorEastAsia" w:cstheme="minorHAnsi"/>
+          <w:color w:val="2D3B45"/>
+        </w:rPr>
+        <w:t>The systems GUI</w:t>
+      </w:r>
+      <w:r>
+        <w:rPr>
+          <w:rStyle w:val="normaltextrun"/>
+          <w:rFonts w:eastAsiaTheme="minorEastAsia" w:cstheme="minorHAnsi"/>
+          <w:color w:val="2D3B45"/>
         </w:rPr>
         <w:t xml:space="preserve"> </w:t>
       </w:r>
       <w:r>
-        <w:t xml:space="preserve">The System </w:t>
-      </w:r>
-      <w:r>
-        <w:rPr>
+        <w:rPr>
+          <w:rStyle w:val="normaltextrun"/>
+          <w:rFonts w:eastAsiaTheme="minorEastAsia" w:cstheme="minorHAnsi"/>
           <w:b/>
           <w:bCs/>
-        </w:rPr>
-        <w:t>Shall</w:t>
-      </w:r>
-      <w:r>
-        <w:t xml:space="preserve"> be able to create a weather prediction for a given county from the historical data for that county</w:t>
-      </w:r>
-      <w:r>
+          <w:color w:val="2D3B45"/>
+        </w:rPr>
+        <w:t>shall</w:t>
+      </w:r>
+      <w:r>
+        <w:rPr>
+          <w:rStyle w:val="normaltextrun"/>
+          <w:rFonts w:eastAsiaTheme="minorEastAsia" w:cstheme="minorHAnsi"/>
+          <w:color w:val="2D3B45"/>
+        </w:rPr>
         <w:t xml:space="preserve"> </w:t>
       </w:r>
       <w:r>
         <w:rPr>
-          <w:rFonts w:cstheme="minorHAnsi"/>
-        </w:rPr>
-        <w:t>WEA-0003</w:t>
-      </w:r>
-      <w:r>
-        <w:rPr>
-          <w:rFonts w:cstheme="minorHAnsi"/>
-        </w:rPr>
-        <w:t>-M</w:t>
-      </w:r>
-    </w:p>
-    <w:p>
+          <w:rStyle w:val="normaltextrun"/>
+          <w:rFonts w:eastAsiaTheme="minorEastAsia" w:cstheme="minorHAnsi"/>
+          <w:color w:val="2D3B45"/>
+        </w:rPr>
+        <w:t>run a on</w:t>
+      </w:r>
+      <w:r>
+        <w:rPr>
+          <w:rStyle w:val="normaltextrun"/>
+          <w:rFonts w:eastAsiaTheme="minorEastAsia" w:cstheme="minorHAnsi"/>
+          <w:color w:val="2D3B45"/>
+        </w:rPr>
+        <w:t xml:space="preserve"> website</w:t>
+      </w:r>
+      <w:r>
+        <w:rPr>
+          <w:rStyle w:val="eop"/>
+          <w:rFonts w:cstheme="minorHAnsi"/>
+          <w:color w:val="2D3B45"/>
+          <w:lang w:val="en-US"/>
+        </w:rPr>
+        <w:t> </w:t>
+      </w:r>
+      <w:r>
+        <w:rPr>
+          <w:rFonts w:cstheme="minorHAnsi"/>
+          <w:i/>
+          <w:iCs/>
+        </w:rPr>
+        <w:t>(WEA-0016-M) (WEA-0017-M)</w:t>
+      </w:r>
+    </w:p>
+    <w:p>
+      <w:pPr>
+        <w:rPr>
+          <w:rFonts w:cstheme="minorHAnsi"/>
+        </w:rPr>
+      </w:pPr>
       <w:r>
         <w:rPr>
           <w:rFonts w:cstheme="minorHAnsi"/>
@@ -5096,54 +5281,59 @@
         <w:rPr>
           <w:rFonts w:cstheme="minorHAnsi"/>
         </w:rPr>
-        <w:t>3</w:t>
-      </w:r>
-      <w:r>
-        <w:rPr>
-          <w:rFonts w:cstheme="minorHAnsi"/>
-        </w:rPr>
-        <w:t>5</w:t>
-      </w:r>
-      <w:r>
-        <w:rPr>
-          <w:rFonts w:cstheme="minorHAnsi"/>
-        </w:rPr>
-        <w:t>-M)</w:t>
-      </w:r>
-      <w:r>
-        <w:rPr>
-          <w:rFonts w:cstheme="minorHAnsi"/>
-        </w:rPr>
-        <w:t xml:space="preserve"> </w:t>
-      </w:r>
-      <w:r>
-        <w:t xml:space="preserve">The System </w:t>
-      </w:r>
-      <w:r>
-        <w:rPr>
+        <w:t xml:space="preserve">40-M) The systems GUI </w:t>
+      </w:r>
+      <w:r>
+        <w:rPr>
+          <w:rFonts w:cstheme="minorHAnsi"/>
           <w:b/>
           <w:bCs/>
         </w:rPr>
-        <w:t>Shall</w:t>
-      </w:r>
-      <w:r>
-        <w:t xml:space="preserve"> be able to able to create a weather prediction for a given county using the user inputted weather data</w:t>
-      </w:r>
-      <w:r>
-        <w:t xml:space="preserve"> </w:t>
-      </w:r>
-      <w:r>
-        <w:rPr>
-          <w:rFonts w:cstheme="minorHAnsi"/>
-        </w:rPr>
-        <w:t>WEA-0003</w:t>
-      </w:r>
-      <w:r>
-        <w:rPr>
-          <w:rFonts w:cstheme="minorHAnsi"/>
-        </w:rPr>
-        <w:t>-M</w:t>
-      </w:r>
+        <w:t xml:space="preserve">shall </w:t>
+      </w:r>
+      <w:r>
+        <w:rPr>
+          <w:rFonts w:cstheme="minorHAnsi"/>
+        </w:rPr>
+        <w:t xml:space="preserve">have a means to input weather data </w:t>
+      </w:r>
+      <w:r>
+        <w:rPr>
+          <w:rFonts w:cstheme="minorHAnsi"/>
+          <w:i/>
+          <w:iCs/>
+        </w:rPr>
+        <w:t>(WEA-0013)</w:t>
+      </w:r>
+      <w:r>
+        <w:rPr>
+          <w:rFonts w:cstheme="minorHAnsi"/>
+        </w:rPr>
+        <w:br w:type="page"/>
+      </w:r>
+    </w:p>
+    <w:p>
+      <w:pPr>
+        <w:rPr>
+          <w:rFonts w:cstheme="minorHAnsi"/>
+        </w:rPr>
+      </w:pPr>
+    </w:p>
+    <w:p>
+      <w:pPr>
+        <w:pStyle w:val="Heading2"/>
+        <w:rPr>
+          <w:rFonts w:asciiTheme="minorHAnsi" w:hAnsiTheme="minorHAnsi" w:cstheme="minorHAnsi"/>
+        </w:rPr>
+      </w:pPr>
+      <w:bookmarkStart w:id="9" w:name="_Toc144662400"/>
+      <w:r>
+        <w:rPr>
+          <w:rFonts w:asciiTheme="minorHAnsi" w:hAnsiTheme="minorHAnsi" w:cstheme="minorHAnsi"/>
+        </w:rPr>
+        <w:t>Server Requirements</w:t>
+      </w:r>
+      <w:bookmarkEnd w:id="9"/>
     </w:p>
     <w:p>
       <w:r>
@@ -5162,19 +5352,7 @@
         <w:rPr>
           <w:rFonts w:cstheme="minorHAnsi"/>
         </w:rPr>
-        <w:t>3</w:t>
-      </w:r>
-      <w:r>
-        <w:rPr>
-          <w:rFonts w:cstheme="minorHAnsi"/>
-        </w:rPr>
-        <w:t>6</w:t>
-      </w:r>
-      <w:r>
-        <w:rPr>
-          <w:rFonts w:cstheme="minorHAnsi"/>
-        </w:rPr>
-        <w:t>-M)</w:t>
+        <w:t>34-M)</w:t>
       </w:r>
       <w:r>
         <w:rPr>
@@ -5193,34 +5371,45 @@
         <w:t>Shall</w:t>
       </w:r>
       <w:r>
-        <w:t xml:space="preserve"> be able to interface to a Webserver to allow access from a Website</w:t>
+        <w:t xml:space="preserve"> be able to create a weather prediction for a given county from the historical data for that county</w:t>
       </w:r>
       <w:r>
         <w:t xml:space="preserve"> </w:t>
       </w:r>
       <w:r>
         <w:rPr>
-          <w:rFonts w:cstheme="minorHAnsi"/>
-        </w:rPr>
-        <w:t>WEA-0000</w:t>
-      </w:r>
-      <w:r>
-        <w:rPr>
-          <w:rFonts w:cstheme="minorHAnsi"/>
-        </w:rPr>
-        <w:t>-M</w:t>
-      </w:r>
-    </w:p>
-    <w:p>
-      <w:r>
-        <w:rPr>
-          <w:rFonts w:cstheme="minorHAnsi"/>
+          <w:i/>
+          <w:iCs/>
         </w:rPr>
         <w:t>(</w:t>
       </w:r>
       <w:r>
         <w:rPr>
           <w:rFonts w:cstheme="minorHAnsi"/>
+          <w:i/>
+          <w:iCs/>
+        </w:rPr>
+        <w:t>WEA-0003-M</w:t>
+      </w:r>
+      <w:r>
+        <w:rPr>
+          <w:rFonts w:cstheme="minorHAnsi"/>
+          <w:i/>
+          <w:iCs/>
+        </w:rPr>
+        <w:t>)</w:t>
+      </w:r>
+    </w:p>
+    <w:p>
+      <w:r>
+        <w:rPr>
+          <w:rFonts w:cstheme="minorHAnsi"/>
+        </w:rPr>
+        <w:t>(</w:t>
+      </w:r>
+      <w:r>
+        <w:rPr>
+          <w:rFonts w:cstheme="minorHAnsi"/>
         </w:rPr>
         <w:t>WEA-00</w:t>
       </w:r>
@@ -5228,19 +5417,7 @@
         <w:rPr>
           <w:rFonts w:cstheme="minorHAnsi"/>
         </w:rPr>
-        <w:t>3</w:t>
-      </w:r>
-      <w:r>
-        <w:rPr>
-          <w:rFonts w:cstheme="minorHAnsi"/>
-        </w:rPr>
-        <w:t>7</w:t>
-      </w:r>
-      <w:r>
-        <w:rPr>
-          <w:rFonts w:cstheme="minorHAnsi"/>
-        </w:rPr>
-        <w:t>-M)</w:t>
+        <w:t>35-M)</w:t>
       </w:r>
       <w:r>
         <w:rPr>
@@ -5259,13 +5436,44 @@
         <w:t>Shall</w:t>
       </w:r>
       <w:r>
-        <w:t xml:space="preserve"> allow access to the database information for admin users only</w:t>
+        <w:t xml:space="preserve"> be able to able to create a weather prediction for a given county using the user inputted weather data</w:t>
       </w:r>
       <w:r>
         <w:t xml:space="preserve"> </w:t>
       </w:r>
       <w:r>
         <w:rPr>
+          <w:i/>
+          <w:iCs/>
+        </w:rPr>
+        <w:t>(</w:t>
+      </w:r>
+      <w:r>
+        <w:rPr>
+          <w:rFonts w:cstheme="minorHAnsi"/>
+          <w:i/>
+          <w:iCs/>
+        </w:rPr>
+        <w:t>WEA-0003-M</w:t>
+      </w:r>
+      <w:r>
+        <w:rPr>
+          <w:rFonts w:cstheme="minorHAnsi"/>
+          <w:i/>
+          <w:iCs/>
+        </w:rPr>
+        <w:t>)</w:t>
+      </w:r>
+    </w:p>
+    <w:p>
+      <w:r>
+        <w:rPr>
+          <w:rFonts w:cstheme="minorHAnsi"/>
+        </w:rPr>
+        <w:t>(</w:t>
+      </w:r>
+      <w:r>
+        <w:rPr>
           <w:rFonts w:cstheme="minorHAnsi"/>
         </w:rPr>
         <w:t>WEA-00</w:t>
@@ -5274,39 +5482,7 @@
         <w:rPr>
           <w:rFonts w:cstheme="minorHAnsi"/>
         </w:rPr>
-        <w:t>13</w:t>
-      </w:r>
-    </w:p>
-    <w:p>
-      <w:r>
-        <w:rPr>
-          <w:rFonts w:cstheme="minorHAnsi"/>
-        </w:rPr>
-        <w:t>(</w:t>
-      </w:r>
-      <w:r>
-        <w:rPr>
-          <w:rFonts w:cstheme="minorHAnsi"/>
-        </w:rPr>
-        <w:t>WEA-00</w:t>
-      </w:r>
-      <w:r>
-        <w:rPr>
-          <w:rFonts w:cstheme="minorHAnsi"/>
-        </w:rPr>
-        <w:t>3</w:t>
-      </w:r>
-      <w:r>
-        <w:rPr>
-          <w:rFonts w:cstheme="minorHAnsi"/>
-        </w:rPr>
-        <w:t>8</w:t>
-      </w:r>
-      <w:r>
-        <w:rPr>
-          <w:rFonts w:cstheme="minorHAnsi"/>
-        </w:rPr>
-        <w:t>-M)</w:t>
+        <w:t>36-M)</w:t>
       </w:r>
       <w:r>
         <w:rPr>
@@ -5325,13 +5501,44 @@
         <w:t>Shall</w:t>
       </w:r>
       <w:r>
-        <w:t xml:space="preserve"> allows users or admins to make weather predictions</w:t>
+        <w:t xml:space="preserve"> be able to interface to a Webserver to allow access from a Website</w:t>
       </w:r>
       <w:r>
         <w:t xml:space="preserve"> </w:t>
       </w:r>
       <w:r>
         <w:rPr>
+          <w:i/>
+          <w:iCs/>
+        </w:rPr>
+        <w:t>(</w:t>
+      </w:r>
+      <w:r>
+        <w:rPr>
+          <w:rFonts w:cstheme="minorHAnsi"/>
+          <w:i/>
+          <w:iCs/>
+        </w:rPr>
+        <w:t>WEA-0000-M</w:t>
+      </w:r>
+      <w:r>
+        <w:rPr>
+          <w:rFonts w:cstheme="minorHAnsi"/>
+          <w:i/>
+          <w:iCs/>
+        </w:rPr>
+        <w:t>)</w:t>
+      </w:r>
+    </w:p>
+    <w:p>
+      <w:r>
+        <w:rPr>
+          <w:rFonts w:cstheme="minorHAnsi"/>
+        </w:rPr>
+        <w:t>(</w:t>
+      </w:r>
+      <w:r>
+        <w:rPr>
           <w:rFonts w:cstheme="minorHAnsi"/>
         </w:rPr>
         <w:t>WEA-00</w:t>
@@ -5340,7 +5547,125 @@
         <w:rPr>
           <w:rFonts w:cstheme="minorHAnsi"/>
         </w:rPr>
-        <w:t>13</w:t>
+        <w:t>37-M)</w:t>
+      </w:r>
+      <w:r>
+        <w:rPr>
+          <w:rFonts w:cstheme="minorHAnsi"/>
+        </w:rPr>
+        <w:t xml:space="preserve"> </w:t>
+      </w:r>
+      <w:r>
+        <w:t xml:space="preserve">The System </w:t>
+      </w:r>
+      <w:r>
+        <w:rPr>
+          <w:b/>
+          <w:bCs/>
+        </w:rPr>
+        <w:t>Shall</w:t>
+      </w:r>
+      <w:r>
+        <w:t xml:space="preserve"> allow access to the database information for admin users only</w:t>
+      </w:r>
+      <w:r>
+        <w:t xml:space="preserve"> </w:t>
+      </w:r>
+      <w:r>
+        <w:rPr>
+          <w:i/>
+          <w:iCs/>
+        </w:rPr>
+        <w:t>(</w:t>
+      </w:r>
+      <w:r>
+        <w:rPr>
+          <w:rFonts w:cstheme="minorHAnsi"/>
+          <w:i/>
+          <w:iCs/>
+        </w:rPr>
+        <w:t>WEA-0013</w:t>
+      </w:r>
+      <w:r>
+        <w:rPr>
+          <w:rFonts w:cstheme="minorHAnsi"/>
+          <w:i/>
+          <w:iCs/>
+        </w:rPr>
+        <w:t>)</w:t>
+      </w:r>
+    </w:p>
+    <w:p>
+      <w:r>
+        <w:rPr>
+          <w:rFonts w:cstheme="minorHAnsi"/>
+        </w:rPr>
+        <w:t>(</w:t>
+      </w:r>
+      <w:r>
+        <w:rPr>
+          <w:rFonts w:cstheme="minorHAnsi"/>
+        </w:rPr>
+        <w:t>WEA-00</w:t>
+      </w:r>
+      <w:r>
+        <w:rPr>
+          <w:rFonts w:cstheme="minorHAnsi"/>
+        </w:rPr>
+        <w:t>38-M)</w:t>
+      </w:r>
+      <w:r>
+        <w:rPr>
+          <w:rFonts w:cstheme="minorHAnsi"/>
+        </w:rPr>
+        <w:t xml:space="preserve"> </w:t>
+      </w:r>
+      <w:r>
+        <w:t xml:space="preserve">The System </w:t>
+      </w:r>
+      <w:r>
+        <w:rPr>
+          <w:b/>
+          <w:bCs/>
+        </w:rPr>
+        <w:t>Shall</w:t>
+      </w:r>
+      <w:r>
+        <w:t xml:space="preserve"> </w:t>
+      </w:r>
+      <w:proofErr w:type="spellStart"/>
+      <w:r>
+        <w:t>allows</w:t>
+      </w:r>
+      <w:proofErr w:type="spellEnd"/>
+      <w:r>
+        <w:t xml:space="preserve"> users or admins to make weather predictions</w:t>
+      </w:r>
+      <w:r>
+        <w:t xml:space="preserve"> </w:t>
+      </w:r>
+      <w:r>
+        <w:rPr>
+          <w:i/>
+          <w:iCs/>
+        </w:rPr>
+        <w:t>(</w:t>
+      </w:r>
+      <w:r>
+        <w:rPr>
+          <w:rFonts w:cstheme="minorHAnsi"/>
+          <w:i/>
+          <w:iCs/>
+        </w:rPr>
+        <w:t>WEA-0013</w:t>
+      </w:r>
+      <w:r>
+        <w:rPr>
+          <w:rFonts w:cstheme="minorHAnsi"/>
+          <w:i/>
+          <w:iCs/>
+        </w:rPr>
+        <w:t>)</w:t>
       </w:r>
     </w:p>
     <w:p/>
@@ -5480,7 +5805,16 @@
       <w:ptab w:relativeTo="margin" w:alignment="right" w:leader="none"/>
     </w:r>
     <w:r>
-      <w:t>V0.1</w:t>
+      <w:t>V</w:t>
+    </w:r>
+    <w:r>
+      <w:t>1</w:t>
+    </w:r>
+    <w:r>
+      <w:t>.</w:t>
+    </w:r>
+    <w:r>
+      <w:t>0</w:t>
     </w:r>
   </w:p>
 </w:hdr>
@@ -7454,7 +7788,6 @@
     <w:next w:val="Normal"/>
     <w:link w:val="Heading2Char"/>
     <w:uiPriority w:val="9"/>
-    <w:semiHidden/>
     <w:unhideWhenUsed/>
     <w:qFormat/>
     <w:rsid w:val="009D5396"/>
@@ -7653,7 +7986,6 @@
     <w:basedOn w:val="DefaultParagraphFont"/>
     <w:link w:val="Heading2"/>
     <w:uiPriority w:val="9"/>
-    <w:semiHidden/>
     <w:rsid w:val="009D5396"/>
     <w:rPr>
       <w:rFonts w:asciiTheme="majorHAnsi" w:eastAsiaTheme="majorEastAsia" w:hAnsiTheme="majorHAnsi" w:cstheme="majorBidi"/>
